--- a/M2.951_PR2_crm_Portada.docx
+++ b/M2.951_PR2_crm_Portada.docx
@@ -457,68 +457,6 @@
           <w:szCs w:val="24"/>
         </w:rPr>
         <w:t xml:space="preserve">: </w:t>
-      </w:r>
-    </w:p>
-    <w:p>
-      <w:pPr>
-        <w:rPr>
-          <w:b/>
-          <w:sz w:val="24"/>
-          <w:szCs w:val="24"/>
-        </w:rPr>
-      </w:pPr>
-    </w:p>
-    <w:p>
-      <w:pPr>
-        <w:rPr>
-          <w:b/>
-          <w:sz w:val="24"/>
-          <w:szCs w:val="24"/>
-        </w:rPr>
-      </w:pPr>
-      <w:r>
-        <w:rPr>
-          <w:b/>
-          <w:sz w:val="24"/>
-          <w:szCs w:val="24"/>
-        </w:rPr>
-        <w:t xml:space="preserve">Enllaç al </w:t>
-      </w:r>
-      <w:proofErr w:type="spellStart"/>
-      <w:r>
-        <w:rPr>
-          <w:b/>
-          <w:sz w:val="24"/>
-          <w:szCs w:val="24"/>
-        </w:rPr>
-        <w:t>dataset</w:t>
-      </w:r>
-      <w:proofErr w:type="spellEnd"/>
-      <w:r>
-        <w:rPr>
-          <w:b/>
-          <w:sz w:val="24"/>
-          <w:szCs w:val="24"/>
-        </w:rPr>
-        <w:t xml:space="preserve"> publicat a </w:t>
-      </w:r>
-      <w:proofErr w:type="spellStart"/>
-      <w:r>
-        <w:rPr>
-          <w:b/>
-          <w:sz w:val="24"/>
-          <w:szCs w:val="24"/>
-        </w:rPr>
-        <w:t>Zenodo</w:t>
-      </w:r>
-      <w:proofErr w:type="spellEnd"/>
-      <w:r>
-        <w:rPr>
-          <w:b/>
-          <w:sz w:val="24"/>
-          <w:szCs w:val="24"/>
-        </w:rPr>
-        <w:t>:</w:t>
       </w:r>
     </w:p>
     <w:p>
